--- a/Học Fullstack Nguyện.docx
+++ b/Học Fullstack Nguyện.docx
@@ -15028,6 +15028,18 @@
           <w:szCs w:val="28"/>
         </w:rPr>
         <w:tab/>
+      </w:r>
+      <w:r>
+        <w:rPr>
+          <w:szCs w:val="28"/>
+        </w:rPr>
+        <w:t>dfhgfla</w:t>
+      </w:r>
+      <w:r>
+        <w:rPr>
+          <w:szCs w:val="28"/>
+        </w:rPr>
+        <w:t>dgadfsh</w:t>
       </w:r>
       <w:bookmarkStart w:id="0" w:name="_GoBack"/>
       <w:bookmarkEnd w:id="0"/>

--- a/Học Fullstack Nguyện.docx
+++ b/Học Fullstack Nguyện.docx
@@ -15028,18 +15028,6 @@
           <w:szCs w:val="28"/>
         </w:rPr>
         <w:tab/>
-      </w:r>
-      <w:r>
-        <w:rPr>
-          <w:szCs w:val="28"/>
-        </w:rPr>
-        <w:t>dfhgfla</w:t>
-      </w:r>
-      <w:r>
-        <w:rPr>
-          <w:szCs w:val="28"/>
-        </w:rPr>
-        <w:t>dgadfsh</w:t>
       </w:r>
       <w:bookmarkStart w:id="0" w:name="_GoBack"/>
       <w:bookmarkEnd w:id="0"/>
